--- a/SPMP/SPMP Template.docx
+++ b/SPMP/SPMP Template.docx
@@ -727,7 +727,6 @@
         <w:t> </w:t>
       </w:r>
     </w:p>
-    <w:p/>
     <w:sectPr>
       <w:pgSz w:w="12240" w:h="15840"/>
       <w:pgMar w:top="1440" w:right="1440" w:bottom="1440" w:left="1440" w:header="720" w:footer="720" w:gutter="0"/>
@@ -897,6 +896,7 @@
   <w:style w:type="paragraph" w:default="1" w:styleId="Normal">
     <w:name w:val="Normal"/>
     <w:qFormat/>
+    <w:rsid w:val="00A66599"/>
   </w:style>
   <w:style w:type="paragraph" w:styleId="Heading2">
     <w:name w:val="heading 2"/>
